--- a/Linq/LinqTot.docx
+++ b/Linq/LinqTot.docx
@@ -31219,7 +31219,7 @@
       <w:pPr>
         <w:bidi/>
         <w:rPr>
-          <w:rFonts w:cs="B Nazanin" w:hint="cs"/>
+          <w:rFonts w:cs="B Nazanin"/>
           <w:b/>
           <w:bCs/>
           <w:sz w:val="28"/>
@@ -31504,7 +31504,7 @@
           <w:lang w:bidi="fa-IR"/>
         </w:rPr>
         <w:pict w14:anchorId="507CBDFF">
-          <v:rect id="_x0000_i1031" style="width:0;height:1.5pt" o:hralign="center" o:hrstd="t" o:hr="t" fillcolor="#a0a0a0" stroked="f"/>
+          <v:rect id="_x0000_i1025" style="width:0;height:1.5pt" o:hralign="center" o:hrstd="t" o:hr="t" fillcolor="#a0a0a0" stroked="f"/>
         </w:pict>
       </w:r>
     </w:p>
@@ -31675,10 +31675,9 @@
     <w:p>
       <w:pPr>
         <w:rPr>
-          <w:rFonts w:cs="B Nazanin" w:hint="cs"/>
-          <w:sz w:val="28"/>
-          <w:szCs w:val="28"/>
-          <w:rtl/>
+          <w:rFonts w:cs="B Nazanin"/>
+          <w:sz w:val="28"/>
+          <w:szCs w:val="28"/>
           <w:lang w:bidi="fa-IR"/>
         </w:rPr>
       </w:pPr>
@@ -31742,6 +31741,2151 @@
           <w:lang w:bidi="fa-IR"/>
         </w:rPr>
         <w:t xml:space="preserve"> خروجی </w:t>
+      </w:r>
+    </w:p>
+    <w:p>
+      <w:pPr>
+        <w:rPr>
+          <w:rFonts w:cs="B Nazanin"/>
+          <w:sz w:val="28"/>
+          <w:szCs w:val="28"/>
+          <w:lang w:bidi="fa-IR"/>
+        </w:rPr>
+      </w:pPr>
+    </w:p>
+    <w:p>
+      <w:pPr>
+        <w:jc w:val="center"/>
+        <w:rPr>
+          <w:rFonts w:cs="B Nazanin"/>
+          <w:sz w:val="28"/>
+          <w:szCs w:val="28"/>
+          <w:lang w:bidi="fa-IR"/>
+        </w:rPr>
+      </w:pPr>
+    </w:p>
+    <w:p>
+      <w:pPr>
+        <w:jc w:val="center"/>
+        <w:rPr>
+          <w:rFonts w:cs="B Nazanin"/>
+          <w:sz w:val="28"/>
+          <w:szCs w:val="28"/>
+          <w:lang w:bidi="fa-IR"/>
+        </w:rPr>
+      </w:pPr>
+    </w:p>
+    <w:p>
+      <w:pPr>
+        <w:jc w:val="center"/>
+        <w:rPr>
+          <w:rFonts w:cs="B Nazanin"/>
+          <w:b/>
+          <w:bCs/>
+          <w:sz w:val="28"/>
+          <w:szCs w:val="28"/>
+          <w:lang w:bidi="fa-IR"/>
+        </w:rPr>
+      </w:pPr>
+      <w:r>
+        <w:rPr>
+          <w:rFonts w:cs="B Nazanin"/>
+          <w:b/>
+          <w:bCs/>
+          <w:sz w:val="28"/>
+          <w:szCs w:val="28"/>
+          <w:lang w:bidi="fa-IR"/>
+        </w:rPr>
+        <w:t xml:space="preserve">LINQ </w:t>
+      </w:r>
+      <w:proofErr w:type="spellStart"/>
+      <w:r>
+        <w:rPr>
+          <w:rFonts w:cs="B Nazanin"/>
+          <w:b/>
+          <w:bCs/>
+          <w:sz w:val="28"/>
+          <w:szCs w:val="28"/>
+          <w:lang w:bidi="fa-IR"/>
+        </w:rPr>
+        <w:t>OrderByDescending</w:t>
+      </w:r>
+      <w:proofErr w:type="spellEnd"/>
+      <w:r>
+        <w:rPr>
+          <w:rFonts w:cs="B Nazanin"/>
+          <w:b/>
+          <w:bCs/>
+          <w:sz w:val="28"/>
+          <w:szCs w:val="28"/>
+          <w:lang w:bidi="fa-IR"/>
+        </w:rPr>
+        <w:t xml:space="preserve"> Method</w:t>
+      </w:r>
+    </w:p>
+    <w:p>
+      <w:pPr>
+        <w:bidi/>
+        <w:rPr>
+          <w:rFonts w:cs="B Nazanin"/>
+          <w:sz w:val="28"/>
+          <w:szCs w:val="28"/>
+          <w:rtl/>
+          <w:lang w:bidi="fa-IR"/>
+        </w:rPr>
+      </w:pPr>
+      <w:r>
+        <w:rPr>
+          <w:rFonts w:cs="B Nazanin" w:hint="cs"/>
+          <w:sz w:val="28"/>
+          <w:szCs w:val="28"/>
+          <w:rtl/>
+          <w:lang w:bidi="fa-IR"/>
+        </w:rPr>
+        <w:t xml:space="preserve">برای مرتب سازی عناصر یک آرایه بر اساس یک کلید کاربرد دارد عملکردی مشابه با </w:t>
+      </w:r>
+      <w:r>
+        <w:rPr>
+          <w:rFonts w:cs="B Nazanin"/>
+          <w:sz w:val="28"/>
+          <w:szCs w:val="28"/>
+          <w:lang w:bidi="fa-IR"/>
+        </w:rPr>
+        <w:t>order by</w:t>
+      </w:r>
+      <w:r>
+        <w:rPr>
+          <w:rFonts w:cs="B Nazanin" w:hint="cs"/>
+          <w:sz w:val="28"/>
+          <w:szCs w:val="28"/>
+          <w:rtl/>
+          <w:lang w:bidi="fa-IR"/>
+        </w:rPr>
+        <w:t xml:space="preserve"> دارد با این تفاوت که به صورت </w:t>
+      </w:r>
+      <w:r>
+        <w:rPr>
+          <w:rFonts w:cs="B Nazanin"/>
+          <w:sz w:val="28"/>
+          <w:szCs w:val="28"/>
+          <w:lang w:bidi="fa-IR"/>
+        </w:rPr>
+        <w:t>reverse</w:t>
+      </w:r>
+      <w:r>
+        <w:rPr>
+          <w:rFonts w:cs="B Nazanin" w:hint="cs"/>
+          <w:sz w:val="28"/>
+          <w:szCs w:val="28"/>
+          <w:rtl/>
+          <w:lang w:bidi="fa-IR"/>
+        </w:rPr>
+        <w:t xml:space="preserve"> یا ترتیب معکوس است.</w:t>
+      </w:r>
+    </w:p>
+    <w:p>
+      <w:pPr>
+        <w:bidi/>
+        <w:rPr>
+          <w:rFonts w:cs="B Nazanin"/>
+          <w:sz w:val="28"/>
+          <w:szCs w:val="28"/>
+          <w:lang w:bidi="fa-IR"/>
+        </w:rPr>
+      </w:pPr>
+      <w:r>
+        <w:rPr>
+          <w:rFonts w:cs="B Nazanin" w:hint="cs"/>
+          <w:sz w:val="28"/>
+          <w:szCs w:val="28"/>
+          <w:rtl/>
+          <w:lang w:bidi="fa-IR"/>
+        </w:rPr>
+        <w:t xml:space="preserve">با هر </w:t>
+      </w:r>
+      <w:r>
+        <w:rPr>
+          <w:rFonts w:cs="B Nazanin"/>
+          <w:sz w:val="28"/>
+          <w:szCs w:val="28"/>
+          <w:lang w:bidi="fa-IR"/>
+        </w:rPr>
+        <w:t>collection</w:t>
+      </w:r>
+      <w:r>
+        <w:rPr>
+          <w:rFonts w:cs="B Nazanin" w:hint="cs"/>
+          <w:sz w:val="28"/>
+          <w:szCs w:val="28"/>
+          <w:rtl/>
+          <w:lang w:bidi="fa-IR"/>
+        </w:rPr>
+        <w:t xml:space="preserve"> که رابط </w:t>
+      </w:r>
+      <w:proofErr w:type="spellStart"/>
+      <w:r>
+        <w:rPr>
+          <w:rFonts w:cs="B Nazanin"/>
+          <w:sz w:val="28"/>
+          <w:szCs w:val="28"/>
+          <w:lang w:bidi="fa-IR"/>
+        </w:rPr>
+        <w:t>IEnumerable</w:t>
+      </w:r>
+      <w:proofErr w:type="spellEnd"/>
+      <w:r>
+        <w:rPr>
+          <w:rFonts w:cs="B Nazanin" w:hint="cs"/>
+          <w:sz w:val="28"/>
+          <w:szCs w:val="28"/>
+          <w:rtl/>
+          <w:lang w:bidi="fa-IR"/>
+        </w:rPr>
+        <w:t xml:space="preserve"> را پیاده سازی کرده است کار می کند </w:t>
+      </w:r>
+      <w:r>
+        <w:rPr>
+          <w:rFonts w:cs="B Nazanin"/>
+          <w:sz w:val="28"/>
+          <w:szCs w:val="28"/>
+          <w:lang w:bidi="fa-IR"/>
+        </w:rPr>
+        <w:t>list array</w:t>
+      </w:r>
+      <w:r>
+        <w:rPr>
+          <w:rFonts w:cs="B Nazanin" w:hint="cs"/>
+          <w:sz w:val="28"/>
+          <w:szCs w:val="28"/>
+          <w:rtl/>
+          <w:lang w:bidi="fa-IR"/>
+        </w:rPr>
+        <w:t xml:space="preserve"> و ... </w:t>
+      </w:r>
+    </w:p>
+    <w:p>
+      <w:pPr>
+        <w:bidi/>
+        <w:rPr>
+          <w:rFonts w:cs="B Nazanin"/>
+          <w:sz w:val="28"/>
+          <w:szCs w:val="28"/>
+          <w:lang w:bidi="fa-IR"/>
+        </w:rPr>
+      </w:pPr>
+      <w:r>
+        <w:rPr>
+          <w:rFonts w:cs="B Nazanin" w:hint="cs"/>
+          <w:sz w:val="28"/>
+          <w:szCs w:val="28"/>
+          <w:rtl/>
+          <w:lang w:bidi="fa-IR"/>
+        </w:rPr>
+        <w:t xml:space="preserve">نکته : داده ها را تغییر نمیدهد فقط ترتیب عوض می شود </w:t>
+      </w:r>
+    </w:p>
+    <w:p>
+      <w:pPr>
+        <w:bidi/>
+        <w:rPr>
+          <w:rFonts w:cs="B Nazanin"/>
+          <w:sz w:val="28"/>
+          <w:szCs w:val="28"/>
+          <w:rtl/>
+          <w:lang w:bidi="fa-IR"/>
+        </w:rPr>
+      </w:pPr>
+      <w:r>
+        <w:rPr>
+          <w:rFonts w:cs="B Nazanin" w:hint="cs"/>
+          <w:sz w:val="28"/>
+          <w:szCs w:val="28"/>
+          <w:rtl/>
+          <w:lang w:bidi="fa-IR"/>
+        </w:rPr>
+        <w:t xml:space="preserve">دارای 2 </w:t>
+      </w:r>
+      <w:r>
+        <w:rPr>
+          <w:rFonts w:cs="B Nazanin"/>
+          <w:sz w:val="28"/>
+          <w:szCs w:val="28"/>
+          <w:lang w:bidi="fa-IR"/>
+        </w:rPr>
+        <w:t>overload</w:t>
+      </w:r>
+      <w:r>
+        <w:rPr>
+          <w:rFonts w:cs="B Nazanin" w:hint="cs"/>
+          <w:sz w:val="28"/>
+          <w:szCs w:val="28"/>
+          <w:rtl/>
+          <w:lang w:bidi="fa-IR"/>
+        </w:rPr>
+        <w:t xml:space="preserve"> است.</w:t>
+      </w:r>
+    </w:p>
+    <w:p>
+      <w:pPr>
+        <w:bidi/>
+        <w:jc w:val="center"/>
+        <w:rPr>
+          <w:rFonts w:cs="B Nazanin"/>
+          <w:sz w:val="28"/>
+          <w:szCs w:val="28"/>
+          <w:rtl/>
+          <w:lang w:bidi="fa-IR"/>
+        </w:rPr>
+      </w:pPr>
+      <w:r>
+        <w:rPr>
+          <w:rFonts w:cs="B Nazanin" w:hint="cs"/>
+          <w:noProof/>
+          <w:sz w:val="28"/>
+          <w:szCs w:val="28"/>
+          <w:rtl/>
+          <w:lang w:val="fa-IR" w:bidi="fa-IR"/>
+        </w:rPr>
+        <w:drawing>
+          <wp:inline distT="0" distB="0" distL="0" distR="0" wp14:anchorId="52802E13" wp14:editId="71936040">
+            <wp:extent cx="5943600" cy="1162050"/>
+            <wp:effectExtent l="0" t="0" r="0" b="0"/>
+            <wp:docPr id="938407440" name="Picture 1"/>
+            <wp:cNvGraphicFramePr>
+              <a:graphicFrameLocks xmlns:a="http://schemas.openxmlformats.org/drawingml/2006/main" noChangeAspect="1"/>
+            </wp:cNvGraphicFramePr>
+            <a:graphic xmlns:a="http://schemas.openxmlformats.org/drawingml/2006/main">
+              <a:graphicData uri="http://schemas.openxmlformats.org/drawingml/2006/picture">
+                <pic:pic xmlns:pic="http://schemas.openxmlformats.org/drawingml/2006/picture">
+                  <pic:nvPicPr>
+                    <pic:cNvPr id="938407440" name="Picture 938407440"/>
+                    <pic:cNvPicPr/>
+                  </pic:nvPicPr>
+                  <pic:blipFill>
+                    <a:blip r:embed="rId13">
+                      <a:extLst>
+                        <a:ext uri="{28A0092B-C50C-407E-A947-70E740481C1C}">
+                          <a14:useLocalDpi xmlns:a14="http://schemas.microsoft.com/office/drawing/2010/main" val="0"/>
+                        </a:ext>
+                      </a:extLst>
+                    </a:blip>
+                    <a:stretch>
+                      <a:fillRect/>
+                    </a:stretch>
+                  </pic:blipFill>
+                  <pic:spPr>
+                    <a:xfrm>
+                      <a:off x="0" y="0"/>
+                      <a:ext cx="5943600" cy="1162050"/>
+                    </a:xfrm>
+                    <a:prstGeom prst="rect">
+                      <a:avLst/>
+                    </a:prstGeom>
+                  </pic:spPr>
+                </pic:pic>
+              </a:graphicData>
+            </a:graphic>
+          </wp:inline>
+        </w:drawing>
+      </w:r>
+    </w:p>
+    <w:p>
+      <w:pPr>
+        <w:bidi/>
+        <w:rPr>
+          <w:rFonts w:cs="B Nazanin"/>
+          <w:sz w:val="28"/>
+          <w:szCs w:val="28"/>
+          <w:rtl/>
+          <w:lang w:bidi="fa-IR"/>
+        </w:rPr>
+      </w:pPr>
+      <w:r>
+        <w:rPr>
+          <w:rFonts w:cs="B Nazanin" w:hint="cs"/>
+          <w:sz w:val="28"/>
+          <w:szCs w:val="28"/>
+          <w:rtl/>
+          <w:lang w:bidi="fa-IR"/>
+        </w:rPr>
+        <w:t xml:space="preserve">اجرای آن به صورت </w:t>
+      </w:r>
+      <w:r>
+        <w:rPr>
+          <w:rFonts w:cs="B Nazanin"/>
+          <w:sz w:val="28"/>
+          <w:szCs w:val="28"/>
+          <w:lang w:bidi="fa-IR"/>
+        </w:rPr>
+        <w:t>deferred</w:t>
+      </w:r>
+      <w:r>
+        <w:rPr>
+          <w:rFonts w:cs="B Nazanin" w:hint="cs"/>
+          <w:sz w:val="28"/>
+          <w:szCs w:val="28"/>
+          <w:rtl/>
+          <w:lang w:bidi="fa-IR"/>
+        </w:rPr>
+        <w:t xml:space="preserve"> است </w:t>
+      </w:r>
+    </w:p>
+    <w:p>
+      <w:pPr>
+        <w:bidi/>
+        <w:rPr>
+          <w:rFonts w:cs="B Nazanin"/>
+          <w:sz w:val="28"/>
+          <w:szCs w:val="28"/>
+          <w:lang w:bidi="fa-IR"/>
+        </w:rPr>
+      </w:pPr>
+      <w:r>
+        <w:rPr>
+          <w:rFonts w:cs="B Nazanin"/>
+          <w:sz w:val="28"/>
+          <w:szCs w:val="28"/>
+          <w:lang w:bidi="fa-IR"/>
+        </w:rPr>
+        <w:lastRenderedPageBreak/>
+        <w:t>Query syntax</w:t>
+      </w:r>
+    </w:p>
+    <w:p>
+      <w:pPr>
+        <w:bidi/>
+        <w:jc w:val="right"/>
+        <w:rPr>
+          <w:rFonts w:cs="B Nazanin"/>
+          <w:sz w:val="28"/>
+          <w:szCs w:val="28"/>
+          <w:lang w:bidi="fa-IR"/>
+        </w:rPr>
+      </w:pPr>
+      <w:r>
+        <w:rPr>
+          <w:rFonts w:cs="B Nazanin"/>
+          <w:sz w:val="28"/>
+          <w:szCs w:val="28"/>
+          <w:lang w:bidi="fa-IR"/>
+        </w:rPr>
+        <w:t>//Sorting the data in Descending Order Using Query Syntax</w:t>
+      </w:r>
+    </w:p>
+    <w:p>
+      <w:pPr>
+        <w:bidi/>
+        <w:jc w:val="right"/>
+        <w:rPr>
+          <w:rFonts w:cs="B Nazanin"/>
+          <w:sz w:val="28"/>
+          <w:szCs w:val="28"/>
+          <w:lang w:bidi="fa-IR"/>
+        </w:rPr>
+      </w:pPr>
+      <w:r>
+        <w:rPr>
+          <w:rFonts w:cs="B Nazanin"/>
+          <w:sz w:val="28"/>
+          <w:szCs w:val="28"/>
+          <w:lang w:bidi="fa-IR"/>
+        </w:rPr>
+        <w:t xml:space="preserve">var QS = (from num in </w:t>
+      </w:r>
+      <w:proofErr w:type="spellStart"/>
+      <w:r>
+        <w:rPr>
+          <w:rFonts w:cs="B Nazanin"/>
+          <w:sz w:val="28"/>
+          <w:szCs w:val="28"/>
+          <w:lang w:bidi="fa-IR"/>
+        </w:rPr>
+        <w:t>intList</w:t>
+      </w:r>
+      <w:proofErr w:type="spellEnd"/>
+    </w:p>
+    <w:p>
+      <w:pPr>
+        <w:bidi/>
+        <w:jc w:val="right"/>
+        <w:rPr>
+          <w:rFonts w:cs="B Nazanin"/>
+          <w:sz w:val="28"/>
+          <w:szCs w:val="28"/>
+          <w:lang w:bidi="fa-IR"/>
+        </w:rPr>
+      </w:pPr>
+      <w:proofErr w:type="spellStart"/>
+      <w:r>
+        <w:rPr>
+          <w:rFonts w:cs="B Nazanin"/>
+          <w:sz w:val="28"/>
+          <w:szCs w:val="28"/>
+          <w:lang w:bidi="fa-IR"/>
+        </w:rPr>
+        <w:t>orderby</w:t>
+      </w:r>
+      <w:proofErr w:type="spellEnd"/>
+      <w:r>
+        <w:rPr>
+          <w:rFonts w:cs="B Nazanin"/>
+          <w:sz w:val="28"/>
+          <w:szCs w:val="28"/>
+          <w:lang w:bidi="fa-IR"/>
+        </w:rPr>
+        <w:t xml:space="preserve"> num descending</w:t>
+      </w:r>
+      <w:r>
+        <w:rPr>
+          <w:rFonts w:cs="B Nazanin"/>
+          <w:sz w:val="28"/>
+          <w:szCs w:val="28"/>
+          <w:lang w:bidi="fa-IR"/>
+        </w:rPr>
+        <w:tab/>
+      </w:r>
+      <w:r>
+        <w:rPr>
+          <w:rFonts w:cs="B Nazanin"/>
+          <w:sz w:val="28"/>
+          <w:szCs w:val="28"/>
+          <w:lang w:bidi="fa-IR"/>
+        </w:rPr>
+        <w:tab/>
+        <w:t xml:space="preserve">     </w:t>
+      </w:r>
+    </w:p>
+    <w:p>
+      <w:pPr>
+        <w:bidi/>
+        <w:jc w:val="right"/>
+        <w:rPr>
+          <w:rFonts w:cs="B Nazanin"/>
+          <w:sz w:val="28"/>
+          <w:szCs w:val="28"/>
+          <w:lang w:bidi="fa-IR"/>
+        </w:rPr>
+      </w:pPr>
+      <w:r>
+        <w:rPr>
+          <w:rFonts w:cs="B Nazanin"/>
+          <w:sz w:val="28"/>
+          <w:szCs w:val="28"/>
+          <w:lang w:bidi="fa-IR"/>
+        </w:rPr>
+        <w:t>select num).</w:t>
+      </w:r>
+      <w:proofErr w:type="spellStart"/>
+      <w:r>
+        <w:rPr>
+          <w:rFonts w:cs="B Nazanin"/>
+          <w:sz w:val="28"/>
+          <w:szCs w:val="28"/>
+          <w:lang w:bidi="fa-IR"/>
+        </w:rPr>
+        <w:t>ToList</w:t>
+      </w:r>
+      <w:proofErr w:type="spellEnd"/>
+      <w:r>
+        <w:rPr>
+          <w:rFonts w:cs="B Nazanin"/>
+          <w:sz w:val="28"/>
+          <w:szCs w:val="28"/>
+          <w:lang w:bidi="fa-IR"/>
+        </w:rPr>
+        <w:t>();</w:t>
+      </w:r>
+      <w:r>
+        <w:rPr>
+          <w:rFonts w:cs="B Nazanin"/>
+          <w:sz w:val="28"/>
+          <w:szCs w:val="28"/>
+          <w:lang w:bidi="fa-IR"/>
+        </w:rPr>
+        <w:tab/>
+        <w:t xml:space="preserve">       </w:t>
+      </w:r>
+    </w:p>
+    <w:p>
+      <w:pPr>
+        <w:bidi/>
+        <w:rPr>
+          <w:rFonts w:cs="B Nazanin"/>
+          <w:sz w:val="28"/>
+          <w:szCs w:val="28"/>
+          <w:rtl/>
+          <w:lang w:bidi="fa-IR"/>
+        </w:rPr>
+      </w:pPr>
+      <w:r>
+        <w:rPr>
+          <w:rFonts w:cs="B Nazanin" w:hint="cs"/>
+          <w:sz w:val="28"/>
+          <w:szCs w:val="28"/>
+          <w:rtl/>
+          <w:lang w:bidi="fa-IR"/>
+        </w:rPr>
+        <w:t xml:space="preserve">برای </w:t>
+      </w:r>
+      <w:r>
+        <w:rPr>
+          <w:rFonts w:cs="B Nazanin"/>
+          <w:sz w:val="28"/>
+          <w:szCs w:val="28"/>
+          <w:lang w:bidi="fa-IR"/>
+        </w:rPr>
+        <w:t>complex data type</w:t>
+      </w:r>
+      <w:r>
+        <w:rPr>
+          <w:rFonts w:cs="B Nazanin" w:hint="cs"/>
+          <w:sz w:val="28"/>
+          <w:szCs w:val="28"/>
+          <w:rtl/>
+          <w:lang w:bidi="fa-IR"/>
+        </w:rPr>
+        <w:t xml:space="preserve"> ها نیز با انتخاب </w:t>
+      </w:r>
+      <w:r>
+        <w:rPr>
+          <w:rFonts w:cs="B Nazanin"/>
+          <w:sz w:val="28"/>
+          <w:szCs w:val="28"/>
+          <w:lang w:bidi="fa-IR"/>
+        </w:rPr>
+        <w:t>property</w:t>
+      </w:r>
+      <w:r>
+        <w:rPr>
+          <w:rFonts w:cs="B Nazanin" w:hint="cs"/>
+          <w:sz w:val="28"/>
+          <w:szCs w:val="28"/>
+          <w:rtl/>
+          <w:lang w:bidi="fa-IR"/>
+        </w:rPr>
+        <w:t xml:space="preserve"> مربوط به آن </w:t>
+      </w:r>
+      <w:r>
+        <w:rPr>
+          <w:rFonts w:cs="B Nazanin"/>
+          <w:sz w:val="28"/>
+          <w:szCs w:val="28"/>
+          <w:lang w:bidi="fa-IR"/>
+        </w:rPr>
+        <w:t>class</w:t>
+      </w:r>
+      <w:r>
+        <w:rPr>
+          <w:rFonts w:cs="B Nazanin" w:hint="cs"/>
+          <w:sz w:val="28"/>
+          <w:szCs w:val="28"/>
+          <w:rtl/>
+          <w:lang w:bidi="fa-IR"/>
+        </w:rPr>
+        <w:t xml:space="preserve"> می توانیم مرتب سازی را انجام دهیم.</w:t>
+      </w:r>
+    </w:p>
+    <w:p>
+      <w:pPr>
+        <w:bidi/>
+        <w:rPr>
+          <w:rFonts w:cs="B Nazanin"/>
+          <w:b/>
+          <w:bCs/>
+          <w:sz w:val="28"/>
+          <w:szCs w:val="28"/>
+          <w:rtl/>
+          <w:lang w:bidi="fa-IR"/>
+        </w:rPr>
+      </w:pPr>
+      <w:r>
+        <w:rPr>
+          <w:rFonts w:cs="B Nazanin" w:hint="cs"/>
+          <w:b/>
+          <w:bCs/>
+          <w:sz w:val="28"/>
+          <w:szCs w:val="28"/>
+          <w:rtl/>
+          <w:lang w:bidi="fa-IR"/>
+        </w:rPr>
+        <w:t>نکته مهم :</w:t>
+      </w:r>
+      <w:r>
+        <w:rPr>
+          <w:rFonts w:cs="B Nazanin" w:hint="cs"/>
+          <w:b/>
+          <w:bCs/>
+          <w:sz w:val="28"/>
+          <w:szCs w:val="28"/>
+          <w:rtl/>
+          <w:lang w:bidi="fa-IR"/>
+        </w:rPr>
+        <w:t xml:space="preserve"> به هنگام استفاده از </w:t>
+      </w:r>
+      <w:r>
+        <w:rPr>
+          <w:rFonts w:cs="B Nazanin"/>
+          <w:b/>
+          <w:bCs/>
+          <w:sz w:val="28"/>
+          <w:szCs w:val="28"/>
+          <w:lang w:bidi="fa-IR"/>
+        </w:rPr>
+        <w:t>where</w:t>
+      </w:r>
+      <w:r>
+        <w:rPr>
+          <w:rFonts w:cs="B Nazanin" w:hint="cs"/>
+          <w:b/>
+          <w:bCs/>
+          <w:sz w:val="28"/>
+          <w:szCs w:val="28"/>
+          <w:rtl/>
+          <w:lang w:bidi="fa-IR"/>
+        </w:rPr>
+        <w:t xml:space="preserve"> باید قبل </w:t>
+      </w:r>
+      <w:proofErr w:type="spellStart"/>
+      <w:r>
+        <w:rPr>
+          <w:rFonts w:cs="B Nazanin"/>
+          <w:b/>
+          <w:bCs/>
+          <w:sz w:val="28"/>
+          <w:szCs w:val="28"/>
+          <w:lang w:bidi="fa-IR"/>
+        </w:rPr>
+        <w:t>orderBy</w:t>
+      </w:r>
+      <w:proofErr w:type="spellEnd"/>
+      <w:r>
+        <w:rPr>
+          <w:rFonts w:cs="B Nazanin" w:hint="cs"/>
+          <w:b/>
+          <w:bCs/>
+          <w:sz w:val="28"/>
+          <w:szCs w:val="28"/>
+          <w:rtl/>
+          <w:lang w:bidi="fa-IR"/>
+        </w:rPr>
+        <w:t xml:space="preserve"> استفاده شود.</w:t>
+      </w:r>
+      <w:r>
+        <w:rPr>
+          <w:rFonts w:cs="B Nazanin" w:hint="cs"/>
+          <w:b/>
+          <w:bCs/>
+          <w:sz w:val="28"/>
+          <w:szCs w:val="28"/>
+          <w:rtl/>
+          <w:lang w:bidi="fa-IR"/>
+        </w:rPr>
+        <w:t xml:space="preserve"> افزایش کارایی به دلیل فیلتر اوت شدن و بعد مرتب سازی</w:t>
+      </w:r>
+    </w:p>
+    <w:p>
+      <w:pPr>
+        <w:bidi/>
+        <w:rPr>
+          <w:rFonts w:cs="B Nazanin"/>
+          <w:sz w:val="28"/>
+          <w:szCs w:val="28"/>
+          <w:lang w:bidi="fa-IR"/>
+        </w:rPr>
+      </w:pPr>
+    </w:p>
+    <w:p>
+      <w:pPr>
+        <w:bidi/>
+        <w:rPr>
+          <w:rFonts w:cs="B Nazanin"/>
+          <w:sz w:val="28"/>
+          <w:szCs w:val="28"/>
+          <w:lang w:bidi="fa-IR"/>
+        </w:rPr>
+      </w:pPr>
+    </w:p>
+    <w:p>
+      <w:pPr>
+        <w:bidi/>
+        <w:jc w:val="center"/>
+        <w:rPr>
+          <w:rFonts w:cs="B Nazanin"/>
+          <w:b/>
+          <w:bCs/>
+          <w:sz w:val="28"/>
+          <w:szCs w:val="28"/>
+          <w:lang w:bidi="fa-IR"/>
+        </w:rPr>
+      </w:pPr>
+      <w:r>
+        <w:rPr>
+          <w:rFonts w:cs="B Nazanin"/>
+          <w:b/>
+          <w:bCs/>
+          <w:sz w:val="28"/>
+          <w:szCs w:val="28"/>
+          <w:lang w:bidi="fa-IR"/>
+        </w:rPr>
+        <w:t xml:space="preserve">LINQ ThenBy and </w:t>
+      </w:r>
+      <w:proofErr w:type="spellStart"/>
+      <w:r>
+        <w:rPr>
+          <w:rFonts w:cs="B Nazanin"/>
+          <w:b/>
+          <w:bCs/>
+          <w:sz w:val="28"/>
+          <w:szCs w:val="28"/>
+          <w:lang w:bidi="fa-IR"/>
+        </w:rPr>
+        <w:t>ThenByDescending</w:t>
+      </w:r>
+      <w:proofErr w:type="spellEnd"/>
+      <w:r>
+        <w:rPr>
+          <w:rFonts w:cs="B Nazanin"/>
+          <w:b/>
+          <w:bCs/>
+          <w:sz w:val="28"/>
+          <w:szCs w:val="28"/>
+          <w:lang w:bidi="fa-IR"/>
+        </w:rPr>
+        <w:t xml:space="preserve"> Method in C#</w:t>
+      </w:r>
+    </w:p>
+    <w:p>
+      <w:pPr>
+        <w:bidi/>
+        <w:jc w:val="both"/>
+        <w:rPr>
+          <w:rFonts w:cs="B Nazanin"/>
+          <w:sz w:val="28"/>
+          <w:szCs w:val="28"/>
+          <w:rtl/>
+          <w:lang w:bidi="fa-IR"/>
+        </w:rPr>
+      </w:pPr>
+      <w:r>
+        <w:rPr>
+          <w:rFonts w:cs="B Nazanin" w:hint="cs"/>
+          <w:sz w:val="28"/>
+          <w:szCs w:val="28"/>
+          <w:rtl/>
+          <w:lang w:bidi="fa-IR"/>
+        </w:rPr>
+        <w:t xml:space="preserve">هر دو متد </w:t>
+      </w:r>
+      <w:r>
+        <w:rPr>
+          <w:rFonts w:cs="B Nazanin"/>
+          <w:sz w:val="28"/>
+          <w:szCs w:val="28"/>
+          <w:lang w:bidi="fa-IR"/>
+        </w:rPr>
+        <w:t>ThenBy</w:t>
+      </w:r>
+      <w:r>
+        <w:rPr>
+          <w:rFonts w:cs="B Nazanin" w:hint="cs"/>
+          <w:sz w:val="28"/>
+          <w:szCs w:val="28"/>
+          <w:rtl/>
+          <w:lang w:bidi="fa-IR"/>
+        </w:rPr>
+        <w:t xml:space="preserve"> و متد </w:t>
+      </w:r>
+      <w:proofErr w:type="spellStart"/>
+      <w:r>
+        <w:rPr>
+          <w:rFonts w:cs="B Nazanin"/>
+          <w:sz w:val="28"/>
+          <w:szCs w:val="28"/>
+          <w:lang w:bidi="fa-IR"/>
+        </w:rPr>
+        <w:t>ThenByDescending</w:t>
+      </w:r>
+      <w:proofErr w:type="spellEnd"/>
+      <w:r>
+        <w:rPr>
+          <w:rFonts w:cs="B Nazanin" w:hint="cs"/>
+          <w:sz w:val="28"/>
+          <w:szCs w:val="28"/>
+          <w:rtl/>
+          <w:lang w:bidi="fa-IR"/>
+        </w:rPr>
+        <w:t xml:space="preserve"> برای مرحله دوم </w:t>
+      </w:r>
+      <w:r>
+        <w:rPr>
+          <w:rFonts w:cs="B Nazanin"/>
+          <w:sz w:val="28"/>
+          <w:szCs w:val="28"/>
+          <w:lang w:bidi="fa-IR"/>
+        </w:rPr>
+        <w:t>sorting</w:t>
+      </w:r>
+      <w:r>
+        <w:rPr>
+          <w:rFonts w:cs="B Nazanin" w:hint="cs"/>
+          <w:sz w:val="28"/>
+          <w:szCs w:val="28"/>
+          <w:rtl/>
+          <w:lang w:bidi="fa-IR"/>
+        </w:rPr>
+        <w:t xml:space="preserve"> قابل استفاده هستند</w:t>
+      </w:r>
+    </w:p>
+    <w:p>
+      <w:pPr>
+        <w:bidi/>
+        <w:jc w:val="both"/>
+        <w:rPr>
+          <w:rFonts w:cs="B Nazanin"/>
+          <w:b/>
+          <w:bCs/>
+          <w:sz w:val="28"/>
+          <w:szCs w:val="28"/>
+          <w:rtl/>
+          <w:lang w:bidi="fa-IR"/>
+        </w:rPr>
+      </w:pPr>
+      <w:r>
+        <w:rPr>
+          <w:rFonts w:cs="B Nazanin" w:hint="cs"/>
+          <w:b/>
+          <w:bCs/>
+          <w:sz w:val="28"/>
+          <w:szCs w:val="28"/>
+          <w:rtl/>
+          <w:lang w:bidi="fa-IR"/>
+        </w:rPr>
+        <w:t xml:space="preserve"> زمانی استفاده می شوند که بر اساس چند مرحله میخواهیم </w:t>
+      </w:r>
+      <w:r>
+        <w:rPr>
+          <w:rFonts w:cs="B Nazanin"/>
+          <w:b/>
+          <w:bCs/>
+          <w:sz w:val="28"/>
+          <w:szCs w:val="28"/>
+          <w:lang w:bidi="fa-IR"/>
+        </w:rPr>
+        <w:t>sorting</w:t>
+      </w:r>
+      <w:r>
+        <w:rPr>
+          <w:rFonts w:cs="B Nazanin" w:hint="cs"/>
+          <w:b/>
+          <w:bCs/>
+          <w:sz w:val="28"/>
+          <w:szCs w:val="28"/>
+          <w:rtl/>
+          <w:lang w:bidi="fa-IR"/>
+        </w:rPr>
+        <w:t xml:space="preserve"> انجام دهیم.</w:t>
+      </w:r>
+    </w:p>
+    <w:p>
+      <w:pPr>
+        <w:bidi/>
+        <w:jc w:val="both"/>
+        <w:rPr>
+          <w:rFonts w:cs="B Nazanin"/>
+          <w:sz w:val="28"/>
+          <w:szCs w:val="28"/>
+          <w:rtl/>
+          <w:lang w:bidi="fa-IR"/>
+        </w:rPr>
+      </w:pPr>
+      <w:r>
+        <w:rPr>
+          <w:rFonts w:cs="B Nazanin" w:hint="cs"/>
+          <w:sz w:val="28"/>
+          <w:szCs w:val="28"/>
+          <w:rtl/>
+          <w:lang w:bidi="fa-IR"/>
+        </w:rPr>
+        <w:t xml:space="preserve">زمانی که بخواهیم بر اساس چند کلید مرتب سازی انجام دهیم نکته ای که وجود دارد این است که ما از </w:t>
+      </w:r>
+      <w:proofErr w:type="spellStart"/>
+      <w:r>
+        <w:rPr>
+          <w:rFonts w:cs="B Nazanin"/>
+          <w:sz w:val="28"/>
+          <w:szCs w:val="28"/>
+          <w:lang w:bidi="fa-IR"/>
+        </w:rPr>
+        <w:t>OrderBy</w:t>
+      </w:r>
+      <w:proofErr w:type="spellEnd"/>
+      <w:r>
+        <w:rPr>
+          <w:rFonts w:cs="B Nazanin" w:hint="cs"/>
+          <w:sz w:val="28"/>
+          <w:szCs w:val="28"/>
+          <w:rtl/>
+          <w:lang w:bidi="fa-IR"/>
+        </w:rPr>
+        <w:t xml:space="preserve"> و </w:t>
+      </w:r>
+      <w:proofErr w:type="spellStart"/>
+      <w:r>
+        <w:rPr>
+          <w:rFonts w:cs="B Nazanin"/>
+          <w:sz w:val="28"/>
+          <w:szCs w:val="28"/>
+          <w:lang w:bidi="fa-IR"/>
+        </w:rPr>
+        <w:t>OrderByDescending</w:t>
+      </w:r>
+      <w:proofErr w:type="spellEnd"/>
+      <w:r>
+        <w:rPr>
+          <w:rFonts w:cs="B Nazanin" w:hint="cs"/>
+          <w:sz w:val="28"/>
+          <w:szCs w:val="28"/>
+          <w:rtl/>
+          <w:lang w:bidi="fa-IR"/>
+        </w:rPr>
+        <w:t xml:space="preserve"> یک بار بیشتر نمی شود در یک کوئری استفاده کرد اما از </w:t>
+      </w:r>
+      <w:r>
+        <w:rPr>
+          <w:rFonts w:cs="B Nazanin"/>
+          <w:sz w:val="28"/>
+          <w:szCs w:val="28"/>
+          <w:lang w:bidi="fa-IR"/>
+        </w:rPr>
+        <w:t>ThenBy</w:t>
+      </w:r>
+      <w:r>
+        <w:rPr>
+          <w:rFonts w:cs="B Nazanin" w:hint="cs"/>
+          <w:sz w:val="28"/>
+          <w:szCs w:val="28"/>
+          <w:rtl/>
+          <w:lang w:bidi="fa-IR"/>
+        </w:rPr>
+        <w:t xml:space="preserve"> و </w:t>
+      </w:r>
+      <w:proofErr w:type="spellStart"/>
+      <w:r>
+        <w:rPr>
+          <w:rFonts w:cs="B Nazanin"/>
+          <w:sz w:val="28"/>
+          <w:szCs w:val="28"/>
+          <w:lang w:bidi="fa-IR"/>
+        </w:rPr>
+        <w:t>ThenByDescending</w:t>
+      </w:r>
+      <w:proofErr w:type="spellEnd"/>
+      <w:r>
+        <w:rPr>
+          <w:rFonts w:cs="B Nazanin" w:hint="cs"/>
+          <w:sz w:val="28"/>
+          <w:szCs w:val="28"/>
+          <w:rtl/>
+          <w:lang w:bidi="fa-IR"/>
+        </w:rPr>
+        <w:t xml:space="preserve"> چندین بار می توان استفاده کرد</w:t>
+      </w:r>
+    </w:p>
+    <w:p>
+      <w:pPr>
+        <w:bidi/>
+        <w:jc w:val="right"/>
+        <w:rPr>
+          <w:rFonts w:cs="B Nazanin"/>
+          <w:sz w:val="28"/>
+          <w:szCs w:val="28"/>
+          <w:lang w:bidi="fa-IR"/>
+        </w:rPr>
+      </w:pPr>
+      <w:r>
+        <w:rPr>
+          <w:rFonts w:cs="B Nazanin"/>
+          <w:sz w:val="28"/>
+          <w:szCs w:val="28"/>
+          <w:lang w:bidi="fa-IR"/>
+        </w:rPr>
+        <w:t xml:space="preserve">var MS = </w:t>
+      </w:r>
+      <w:proofErr w:type="spellStart"/>
+      <w:r>
+        <w:rPr>
+          <w:rFonts w:cs="B Nazanin"/>
+          <w:sz w:val="28"/>
+          <w:szCs w:val="28"/>
+          <w:lang w:bidi="fa-IR"/>
+        </w:rPr>
+        <w:t>Student.GetAllStudents</w:t>
+      </w:r>
+      <w:proofErr w:type="spellEnd"/>
+      <w:r>
+        <w:rPr>
+          <w:rFonts w:cs="B Nazanin"/>
+          <w:b/>
+          <w:bCs/>
+          <w:sz w:val="28"/>
+          <w:szCs w:val="28"/>
+          <w:lang w:bidi="fa-IR"/>
+        </w:rPr>
+        <w:t>()</w:t>
+      </w:r>
+    </w:p>
+    <w:p>
+      <w:pPr>
+        <w:bidi/>
+        <w:jc w:val="right"/>
+        <w:rPr>
+          <w:rFonts w:cs="B Nazanin"/>
+          <w:sz w:val="28"/>
+          <w:szCs w:val="28"/>
+          <w:lang w:bidi="fa-IR"/>
+        </w:rPr>
+      </w:pPr>
+      <w:r>
+        <w:rPr>
+          <w:rFonts w:cs="B Nazanin"/>
+          <w:sz w:val="28"/>
+          <w:szCs w:val="28"/>
+          <w:lang w:bidi="fa-IR"/>
+        </w:rPr>
+        <w:t>.</w:t>
+      </w:r>
+      <w:proofErr w:type="spellStart"/>
+      <w:r>
+        <w:rPr>
+          <w:rFonts w:cs="B Nazanin"/>
+          <w:sz w:val="28"/>
+          <w:szCs w:val="28"/>
+          <w:lang w:bidi="fa-IR"/>
+        </w:rPr>
+        <w:t>OrderBy</w:t>
+      </w:r>
+      <w:proofErr w:type="spellEnd"/>
+      <w:r>
+        <w:rPr>
+          <w:rFonts w:cs="B Nazanin"/>
+          <w:b/>
+          <w:bCs/>
+          <w:sz w:val="28"/>
+          <w:szCs w:val="28"/>
+          <w:lang w:bidi="fa-IR"/>
+        </w:rPr>
+        <w:t>(</w:t>
+      </w:r>
+      <w:r>
+        <w:rPr>
+          <w:rFonts w:cs="B Nazanin"/>
+          <w:sz w:val="28"/>
+          <w:szCs w:val="28"/>
+          <w:lang w:bidi="fa-IR"/>
+        </w:rPr>
+        <w:t>x =</w:t>
+      </w:r>
+      <w:r>
+        <w:rPr>
+          <w:rFonts w:cs="B Nazanin"/>
+          <w:b/>
+          <w:bCs/>
+          <w:sz w:val="28"/>
+          <w:szCs w:val="28"/>
+          <w:lang w:bidi="fa-IR"/>
+        </w:rPr>
+        <w:t>&gt;</w:t>
+      </w:r>
+      <w:r>
+        <w:rPr>
+          <w:rFonts w:cs="B Nazanin"/>
+          <w:sz w:val="28"/>
+          <w:szCs w:val="28"/>
+          <w:lang w:bidi="fa-IR"/>
+        </w:rPr>
+        <w:t xml:space="preserve"> </w:t>
+      </w:r>
+      <w:proofErr w:type="spellStart"/>
+      <w:r>
+        <w:rPr>
+          <w:rFonts w:cs="B Nazanin"/>
+          <w:sz w:val="28"/>
+          <w:szCs w:val="28"/>
+          <w:lang w:bidi="fa-IR"/>
+        </w:rPr>
+        <w:t>x.FirstName</w:t>
+      </w:r>
+      <w:proofErr w:type="spellEnd"/>
+      <w:r>
+        <w:rPr>
+          <w:rFonts w:cs="B Nazanin"/>
+          <w:b/>
+          <w:bCs/>
+          <w:sz w:val="28"/>
+          <w:szCs w:val="28"/>
+          <w:lang w:bidi="fa-IR"/>
+        </w:rPr>
+        <w:t>)</w:t>
+      </w:r>
+    </w:p>
+    <w:p>
+      <w:pPr>
+        <w:bidi/>
+        <w:jc w:val="right"/>
+        <w:rPr>
+          <w:rFonts w:cs="B Nazanin"/>
+          <w:sz w:val="28"/>
+          <w:szCs w:val="28"/>
+          <w:lang w:bidi="fa-IR"/>
+        </w:rPr>
+      </w:pPr>
+      <w:r>
+        <w:rPr>
+          <w:rFonts w:cs="B Nazanin"/>
+          <w:sz w:val="28"/>
+          <w:szCs w:val="28"/>
+          <w:lang w:bidi="fa-IR"/>
+        </w:rPr>
+        <w:t>.ThenBy</w:t>
+      </w:r>
+      <w:r>
+        <w:rPr>
+          <w:rFonts w:cs="B Nazanin"/>
+          <w:b/>
+          <w:bCs/>
+          <w:sz w:val="28"/>
+          <w:szCs w:val="28"/>
+          <w:lang w:bidi="fa-IR"/>
+        </w:rPr>
+        <w:t>(</w:t>
+      </w:r>
+      <w:r>
+        <w:rPr>
+          <w:rFonts w:cs="B Nazanin"/>
+          <w:sz w:val="28"/>
+          <w:szCs w:val="28"/>
+          <w:lang w:bidi="fa-IR"/>
+        </w:rPr>
+        <w:t>y =</w:t>
+      </w:r>
+      <w:r>
+        <w:rPr>
+          <w:rFonts w:cs="B Nazanin"/>
+          <w:b/>
+          <w:bCs/>
+          <w:sz w:val="28"/>
+          <w:szCs w:val="28"/>
+          <w:lang w:bidi="fa-IR"/>
+        </w:rPr>
+        <w:t>&gt;</w:t>
+      </w:r>
+      <w:r>
+        <w:rPr>
+          <w:rFonts w:cs="B Nazanin"/>
+          <w:sz w:val="28"/>
+          <w:szCs w:val="28"/>
+          <w:lang w:bidi="fa-IR"/>
+        </w:rPr>
+        <w:t xml:space="preserve"> </w:t>
+      </w:r>
+      <w:proofErr w:type="spellStart"/>
+      <w:r>
+        <w:rPr>
+          <w:rFonts w:cs="B Nazanin"/>
+          <w:sz w:val="28"/>
+          <w:szCs w:val="28"/>
+          <w:lang w:bidi="fa-IR"/>
+        </w:rPr>
+        <w:t>y.LastName</w:t>
+      </w:r>
+      <w:proofErr w:type="spellEnd"/>
+      <w:r>
+        <w:rPr>
+          <w:rFonts w:cs="B Nazanin"/>
+          <w:b/>
+          <w:bCs/>
+          <w:sz w:val="28"/>
+          <w:szCs w:val="28"/>
+          <w:lang w:bidi="fa-IR"/>
+        </w:rPr>
+        <w:t>)</w:t>
+      </w:r>
+    </w:p>
+    <w:p>
+      <w:pPr>
+        <w:bidi/>
+        <w:jc w:val="right"/>
+        <w:rPr>
+          <w:rFonts w:cs="B Nazanin"/>
+          <w:sz w:val="28"/>
+          <w:szCs w:val="28"/>
+          <w:lang w:bidi="fa-IR"/>
+        </w:rPr>
+      </w:pPr>
+      <w:r>
+        <w:rPr>
+          <w:rFonts w:cs="B Nazanin"/>
+          <w:sz w:val="28"/>
+          <w:szCs w:val="28"/>
+          <w:lang w:bidi="fa-IR"/>
+        </w:rPr>
+        <w:t>.</w:t>
+      </w:r>
+      <w:proofErr w:type="spellStart"/>
+      <w:r>
+        <w:rPr>
+          <w:rFonts w:cs="B Nazanin"/>
+          <w:sz w:val="28"/>
+          <w:szCs w:val="28"/>
+          <w:lang w:bidi="fa-IR"/>
+        </w:rPr>
+        <w:t>ToList</w:t>
+      </w:r>
+      <w:proofErr w:type="spellEnd"/>
+      <w:r>
+        <w:rPr>
+          <w:rFonts w:cs="B Nazanin"/>
+          <w:b/>
+          <w:bCs/>
+          <w:sz w:val="28"/>
+          <w:szCs w:val="28"/>
+          <w:lang w:bidi="fa-IR"/>
+        </w:rPr>
+        <w:t>()</w:t>
+      </w:r>
+      <w:r>
+        <w:rPr>
+          <w:rFonts w:cs="B Nazanin"/>
+          <w:sz w:val="28"/>
+          <w:szCs w:val="28"/>
+          <w:lang w:bidi="fa-IR"/>
+        </w:rPr>
+        <w:t>;</w:t>
+      </w:r>
+    </w:p>
+    <w:p>
+      <w:pPr>
+        <w:bidi/>
+        <w:rPr>
+          <w:rFonts w:cs="B Nazanin"/>
+          <w:sz w:val="28"/>
+          <w:szCs w:val="28"/>
+          <w:rtl/>
+          <w:lang w:bidi="fa-IR"/>
+        </w:rPr>
+      </w:pPr>
+    </w:p>
+    <w:p>
+      <w:pPr>
+        <w:bidi/>
+        <w:rPr>
+          <w:rFonts w:cs="B Nazanin"/>
+          <w:sz w:val="28"/>
+          <w:szCs w:val="28"/>
+          <w:rtl/>
+          <w:lang w:bidi="fa-IR"/>
+        </w:rPr>
+      </w:pPr>
+    </w:p>
+    <w:p>
+      <w:pPr>
+        <w:bidi/>
+        <w:rPr>
+          <w:rFonts w:cs="B Nazanin"/>
+          <w:sz w:val="28"/>
+          <w:szCs w:val="28"/>
+          <w:lang w:bidi="fa-IR"/>
+        </w:rPr>
+      </w:pPr>
+      <w:r>
+        <w:rPr>
+          <w:rFonts w:cs="B Nazanin" w:hint="cs"/>
+          <w:sz w:val="28"/>
+          <w:szCs w:val="28"/>
+          <w:rtl/>
+          <w:lang w:bidi="fa-IR"/>
+        </w:rPr>
+        <w:lastRenderedPageBreak/>
+        <w:t xml:space="preserve">با استفاده از </w:t>
+      </w:r>
+      <w:proofErr w:type="spellStart"/>
+      <w:r>
+        <w:rPr>
+          <w:rFonts w:cs="B Nazanin"/>
+          <w:sz w:val="28"/>
+          <w:szCs w:val="28"/>
+          <w:lang w:bidi="fa-IR"/>
+        </w:rPr>
+        <w:t>linq</w:t>
+      </w:r>
+      <w:proofErr w:type="spellEnd"/>
+      <w:r>
+        <w:rPr>
+          <w:rFonts w:cs="B Nazanin"/>
+          <w:sz w:val="28"/>
+          <w:szCs w:val="28"/>
+          <w:lang w:bidi="fa-IR"/>
+        </w:rPr>
+        <w:t xml:space="preserve"> query syntax</w:t>
+      </w:r>
+    </w:p>
+    <w:p>
+      <w:pPr>
+        <w:bidi/>
+        <w:jc w:val="right"/>
+        <w:rPr>
+          <w:rFonts w:cs="B Nazanin"/>
+          <w:sz w:val="28"/>
+          <w:szCs w:val="28"/>
+          <w:lang w:bidi="fa-IR"/>
+        </w:rPr>
+      </w:pPr>
+      <w:r>
+        <w:rPr>
+          <w:rFonts w:cs="B Nazanin"/>
+          <w:sz w:val="28"/>
+          <w:szCs w:val="28"/>
+          <w:lang w:bidi="fa-IR"/>
+        </w:rPr>
+        <w:t xml:space="preserve">var QS = </w:t>
+      </w:r>
+      <w:r>
+        <w:rPr>
+          <w:rFonts w:cs="B Nazanin"/>
+          <w:b/>
+          <w:bCs/>
+          <w:sz w:val="28"/>
+          <w:szCs w:val="28"/>
+          <w:lang w:bidi="fa-IR"/>
+        </w:rPr>
+        <w:t>(from</w:t>
+      </w:r>
+      <w:r>
+        <w:rPr>
+          <w:rFonts w:cs="B Nazanin"/>
+          <w:sz w:val="28"/>
+          <w:szCs w:val="28"/>
+          <w:lang w:bidi="fa-IR"/>
+        </w:rPr>
+        <w:t xml:space="preserve"> std in </w:t>
+      </w:r>
+      <w:proofErr w:type="spellStart"/>
+      <w:r>
+        <w:rPr>
+          <w:rFonts w:cs="B Nazanin"/>
+          <w:sz w:val="28"/>
+          <w:szCs w:val="28"/>
+          <w:lang w:bidi="fa-IR"/>
+        </w:rPr>
+        <w:t>Student.GetAllStudents</w:t>
+      </w:r>
+      <w:proofErr w:type="spellEnd"/>
+      <w:r>
+        <w:rPr>
+          <w:rFonts w:cs="B Nazanin"/>
+          <w:b/>
+          <w:bCs/>
+          <w:sz w:val="28"/>
+          <w:szCs w:val="28"/>
+          <w:lang w:bidi="fa-IR"/>
+        </w:rPr>
+        <w:t>()</w:t>
+      </w:r>
+    </w:p>
+    <w:p>
+      <w:pPr>
+        <w:bidi/>
+        <w:jc w:val="right"/>
+        <w:rPr>
+          <w:rFonts w:cs="B Nazanin"/>
+          <w:sz w:val="28"/>
+          <w:szCs w:val="28"/>
+          <w:lang w:bidi="fa-IR"/>
+        </w:rPr>
+      </w:pPr>
+      <w:proofErr w:type="spellStart"/>
+      <w:r>
+        <w:rPr>
+          <w:rFonts w:cs="B Nazanin"/>
+          <w:b/>
+          <w:bCs/>
+          <w:sz w:val="28"/>
+          <w:szCs w:val="28"/>
+          <w:lang w:bidi="fa-IR"/>
+        </w:rPr>
+        <w:t>orderby</w:t>
+      </w:r>
+      <w:proofErr w:type="spellEnd"/>
+      <w:r>
+        <w:rPr>
+          <w:rFonts w:cs="B Nazanin"/>
+          <w:sz w:val="28"/>
+          <w:szCs w:val="28"/>
+          <w:lang w:bidi="fa-IR"/>
+        </w:rPr>
+        <w:t xml:space="preserve"> </w:t>
+      </w:r>
+      <w:proofErr w:type="spellStart"/>
+      <w:r>
+        <w:rPr>
+          <w:rFonts w:cs="B Nazanin"/>
+          <w:sz w:val="28"/>
+          <w:szCs w:val="28"/>
+          <w:lang w:bidi="fa-IR"/>
+        </w:rPr>
+        <w:t>std.FirstName</w:t>
+      </w:r>
+      <w:proofErr w:type="spellEnd"/>
+      <w:r>
+        <w:rPr>
+          <w:rFonts w:cs="B Nazanin"/>
+          <w:sz w:val="28"/>
+          <w:szCs w:val="28"/>
+          <w:lang w:bidi="fa-IR"/>
+        </w:rPr>
+        <w:t xml:space="preserve">, </w:t>
+      </w:r>
+      <w:proofErr w:type="spellStart"/>
+      <w:r>
+        <w:rPr>
+          <w:rFonts w:cs="B Nazanin"/>
+          <w:sz w:val="28"/>
+          <w:szCs w:val="28"/>
+          <w:lang w:bidi="fa-IR"/>
+        </w:rPr>
+        <w:t>std.LastName</w:t>
+      </w:r>
+      <w:proofErr w:type="spellEnd"/>
+    </w:p>
+    <w:p>
+      <w:pPr>
+        <w:bidi/>
+        <w:jc w:val="right"/>
+        <w:rPr>
+          <w:rFonts w:cs="B Nazanin"/>
+          <w:sz w:val="28"/>
+          <w:szCs w:val="28"/>
+          <w:lang w:bidi="fa-IR"/>
+        </w:rPr>
+      </w:pPr>
+      <w:r>
+        <w:rPr>
+          <w:rFonts w:cs="B Nazanin"/>
+          <w:b/>
+          <w:bCs/>
+          <w:sz w:val="28"/>
+          <w:szCs w:val="28"/>
+          <w:lang w:bidi="fa-IR"/>
+        </w:rPr>
+        <w:t>select</w:t>
+      </w:r>
+      <w:r>
+        <w:rPr>
+          <w:rFonts w:cs="B Nazanin"/>
+          <w:sz w:val="28"/>
+          <w:szCs w:val="28"/>
+          <w:lang w:bidi="fa-IR"/>
+        </w:rPr>
+        <w:t xml:space="preserve"> std</w:t>
+      </w:r>
+      <w:r>
+        <w:rPr>
+          <w:rFonts w:cs="B Nazanin"/>
+          <w:b/>
+          <w:bCs/>
+          <w:sz w:val="28"/>
+          <w:szCs w:val="28"/>
+          <w:lang w:bidi="fa-IR"/>
+        </w:rPr>
+        <w:t>)</w:t>
+      </w:r>
+      <w:r>
+        <w:rPr>
+          <w:rFonts w:cs="B Nazanin"/>
+          <w:sz w:val="28"/>
+          <w:szCs w:val="28"/>
+          <w:lang w:bidi="fa-IR"/>
+        </w:rPr>
+        <w:t>;</w:t>
+      </w:r>
+    </w:p>
+    <w:p>
+      <w:pPr>
+        <w:bidi/>
+        <w:rPr>
+          <w:rFonts w:cs="B Nazanin"/>
+          <w:sz w:val="28"/>
+          <w:szCs w:val="28"/>
+          <w:rtl/>
+          <w:lang w:bidi="fa-IR"/>
+        </w:rPr>
+      </w:pPr>
+      <w:r>
+        <w:rPr>
+          <w:rFonts w:cs="B Nazanin" w:hint="cs"/>
+          <w:sz w:val="28"/>
+          <w:szCs w:val="28"/>
+          <w:rtl/>
+          <w:lang w:bidi="fa-IR"/>
+        </w:rPr>
+        <w:t xml:space="preserve">استفاده از مرتب سازی </w:t>
+      </w:r>
+      <w:proofErr w:type="spellStart"/>
+      <w:r>
+        <w:rPr>
+          <w:rFonts w:cs="B Nazanin"/>
+          <w:sz w:val="28"/>
+          <w:szCs w:val="28"/>
+          <w:lang w:bidi="fa-IR"/>
+        </w:rPr>
+        <w:t>asc</w:t>
+      </w:r>
+      <w:proofErr w:type="spellEnd"/>
+      <w:r>
+        <w:rPr>
+          <w:rFonts w:cs="B Nazanin" w:hint="cs"/>
+          <w:sz w:val="28"/>
+          <w:szCs w:val="28"/>
+          <w:rtl/>
+          <w:lang w:bidi="fa-IR"/>
+        </w:rPr>
+        <w:t xml:space="preserve"> و </w:t>
+      </w:r>
+      <w:r>
+        <w:rPr>
+          <w:rFonts w:cs="B Nazanin"/>
+          <w:sz w:val="28"/>
+          <w:szCs w:val="28"/>
+          <w:lang w:bidi="fa-IR"/>
+        </w:rPr>
+        <w:t>desc</w:t>
+      </w:r>
+      <w:r>
+        <w:rPr>
+          <w:rFonts w:cs="B Nazanin" w:hint="cs"/>
+          <w:sz w:val="28"/>
+          <w:szCs w:val="28"/>
+          <w:rtl/>
+          <w:lang w:bidi="fa-IR"/>
+        </w:rPr>
+        <w:t xml:space="preserve"> به صورت هم زمان</w:t>
+      </w:r>
+    </w:p>
+    <w:p>
+      <w:pPr>
+        <w:rPr>
+          <w:rFonts w:cs="B Nazanin"/>
+          <w:sz w:val="28"/>
+          <w:szCs w:val="28"/>
+          <w:lang w:bidi="fa-IR"/>
+        </w:rPr>
+      </w:pPr>
+      <w:r>
+        <w:rPr>
+          <w:rFonts w:cs="B Nazanin"/>
+          <w:sz w:val="28"/>
+          <w:szCs w:val="28"/>
+          <w:lang w:bidi="fa-IR"/>
+        </w:rPr>
+        <w:t xml:space="preserve">var MS = </w:t>
+      </w:r>
+      <w:proofErr w:type="spellStart"/>
+      <w:r>
+        <w:rPr>
+          <w:rFonts w:cs="B Nazanin"/>
+          <w:sz w:val="28"/>
+          <w:szCs w:val="28"/>
+          <w:lang w:bidi="fa-IR"/>
+        </w:rPr>
+        <w:t>Student.GetAllStudents</w:t>
+      </w:r>
+      <w:proofErr w:type="spellEnd"/>
+      <w:r>
+        <w:rPr>
+          <w:rFonts w:cs="B Nazanin"/>
+          <w:b/>
+          <w:bCs/>
+          <w:sz w:val="28"/>
+          <w:szCs w:val="28"/>
+          <w:lang w:bidi="fa-IR"/>
+        </w:rPr>
+        <w:t>()</w:t>
+      </w:r>
+    </w:p>
+    <w:p>
+      <w:pPr>
+        <w:rPr>
+          <w:rFonts w:cs="B Nazanin"/>
+          <w:sz w:val="28"/>
+          <w:szCs w:val="28"/>
+          <w:lang w:bidi="fa-IR"/>
+        </w:rPr>
+      </w:pPr>
+      <w:r>
+        <w:rPr>
+          <w:rFonts w:cs="B Nazanin"/>
+          <w:sz w:val="28"/>
+          <w:szCs w:val="28"/>
+          <w:lang w:bidi="fa-IR"/>
+        </w:rPr>
+        <w:t>.</w:t>
+      </w:r>
+      <w:proofErr w:type="spellStart"/>
+      <w:r>
+        <w:rPr>
+          <w:rFonts w:cs="B Nazanin"/>
+          <w:sz w:val="28"/>
+          <w:szCs w:val="28"/>
+          <w:lang w:bidi="fa-IR"/>
+        </w:rPr>
+        <w:t>OrderBy</w:t>
+      </w:r>
+      <w:proofErr w:type="spellEnd"/>
+      <w:r>
+        <w:rPr>
+          <w:rFonts w:cs="B Nazanin"/>
+          <w:b/>
+          <w:bCs/>
+          <w:sz w:val="28"/>
+          <w:szCs w:val="28"/>
+          <w:lang w:bidi="fa-IR"/>
+        </w:rPr>
+        <w:t>(</w:t>
+      </w:r>
+      <w:r>
+        <w:rPr>
+          <w:rFonts w:cs="B Nazanin"/>
+          <w:sz w:val="28"/>
+          <w:szCs w:val="28"/>
+          <w:lang w:bidi="fa-IR"/>
+        </w:rPr>
+        <w:t>x =</w:t>
+      </w:r>
+      <w:r>
+        <w:rPr>
+          <w:rFonts w:cs="B Nazanin"/>
+          <w:b/>
+          <w:bCs/>
+          <w:sz w:val="28"/>
+          <w:szCs w:val="28"/>
+          <w:lang w:bidi="fa-IR"/>
+        </w:rPr>
+        <w:t>&gt;</w:t>
+      </w:r>
+      <w:r>
+        <w:rPr>
+          <w:rFonts w:cs="B Nazanin"/>
+          <w:sz w:val="28"/>
+          <w:szCs w:val="28"/>
+          <w:lang w:bidi="fa-IR"/>
+        </w:rPr>
+        <w:t xml:space="preserve"> </w:t>
+      </w:r>
+      <w:proofErr w:type="spellStart"/>
+      <w:r>
+        <w:rPr>
+          <w:rFonts w:cs="B Nazanin"/>
+          <w:sz w:val="28"/>
+          <w:szCs w:val="28"/>
+          <w:lang w:bidi="fa-IR"/>
+        </w:rPr>
+        <w:t>x.Branch</w:t>
+      </w:r>
+      <w:proofErr w:type="spellEnd"/>
+      <w:r>
+        <w:rPr>
+          <w:rFonts w:cs="B Nazanin"/>
+          <w:b/>
+          <w:bCs/>
+          <w:sz w:val="28"/>
+          <w:szCs w:val="28"/>
+          <w:lang w:bidi="fa-IR"/>
+        </w:rPr>
+        <w:t>)</w:t>
+      </w:r>
+    </w:p>
+    <w:p>
+      <w:pPr>
+        <w:rPr>
+          <w:rFonts w:cs="B Nazanin"/>
+          <w:sz w:val="28"/>
+          <w:szCs w:val="28"/>
+          <w:lang w:bidi="fa-IR"/>
+        </w:rPr>
+      </w:pPr>
+      <w:r>
+        <w:rPr>
+          <w:rFonts w:cs="B Nazanin"/>
+          <w:sz w:val="28"/>
+          <w:szCs w:val="28"/>
+          <w:lang w:bidi="fa-IR"/>
+        </w:rPr>
+        <w:t>.</w:t>
+      </w:r>
+      <w:proofErr w:type="spellStart"/>
+      <w:r>
+        <w:rPr>
+          <w:rFonts w:cs="B Nazanin"/>
+          <w:sz w:val="28"/>
+          <w:szCs w:val="28"/>
+          <w:lang w:bidi="fa-IR"/>
+        </w:rPr>
+        <w:t>ThenByDescending</w:t>
+      </w:r>
+      <w:proofErr w:type="spellEnd"/>
+      <w:r>
+        <w:rPr>
+          <w:rFonts w:cs="B Nazanin"/>
+          <w:b/>
+          <w:bCs/>
+          <w:sz w:val="28"/>
+          <w:szCs w:val="28"/>
+          <w:lang w:bidi="fa-IR"/>
+        </w:rPr>
+        <w:t>(</w:t>
+      </w:r>
+      <w:r>
+        <w:rPr>
+          <w:rFonts w:cs="B Nazanin"/>
+          <w:sz w:val="28"/>
+          <w:szCs w:val="28"/>
+          <w:lang w:bidi="fa-IR"/>
+        </w:rPr>
+        <w:t>y =</w:t>
+      </w:r>
+      <w:r>
+        <w:rPr>
+          <w:rFonts w:cs="B Nazanin"/>
+          <w:b/>
+          <w:bCs/>
+          <w:sz w:val="28"/>
+          <w:szCs w:val="28"/>
+          <w:lang w:bidi="fa-IR"/>
+        </w:rPr>
+        <w:t>&gt;</w:t>
+      </w:r>
+      <w:r>
+        <w:rPr>
+          <w:rFonts w:cs="B Nazanin"/>
+          <w:sz w:val="28"/>
+          <w:szCs w:val="28"/>
+          <w:lang w:bidi="fa-IR"/>
+        </w:rPr>
+        <w:t xml:space="preserve"> </w:t>
+      </w:r>
+      <w:proofErr w:type="spellStart"/>
+      <w:r>
+        <w:rPr>
+          <w:rFonts w:cs="B Nazanin"/>
+          <w:sz w:val="28"/>
+          <w:szCs w:val="28"/>
+          <w:lang w:bidi="fa-IR"/>
+        </w:rPr>
+        <w:t>y.FirstName</w:t>
+      </w:r>
+      <w:proofErr w:type="spellEnd"/>
+      <w:r>
+        <w:rPr>
+          <w:rFonts w:cs="B Nazanin"/>
+          <w:b/>
+          <w:bCs/>
+          <w:sz w:val="28"/>
+          <w:szCs w:val="28"/>
+          <w:lang w:bidi="fa-IR"/>
+        </w:rPr>
+        <w:t>)</w:t>
+      </w:r>
+    </w:p>
+    <w:p>
+      <w:pPr>
+        <w:rPr>
+          <w:rFonts w:cs="B Nazanin"/>
+          <w:sz w:val="28"/>
+          <w:szCs w:val="28"/>
+          <w:lang w:bidi="fa-IR"/>
+        </w:rPr>
+      </w:pPr>
+      <w:r>
+        <w:rPr>
+          <w:rFonts w:cs="B Nazanin"/>
+          <w:sz w:val="28"/>
+          <w:szCs w:val="28"/>
+          <w:lang w:bidi="fa-IR"/>
+        </w:rPr>
+        <w:t>.ThenBy</w:t>
+      </w:r>
+      <w:r>
+        <w:rPr>
+          <w:rFonts w:cs="B Nazanin"/>
+          <w:b/>
+          <w:bCs/>
+          <w:sz w:val="28"/>
+          <w:szCs w:val="28"/>
+          <w:lang w:bidi="fa-IR"/>
+        </w:rPr>
+        <w:t>(</w:t>
+      </w:r>
+      <w:r>
+        <w:rPr>
+          <w:rFonts w:cs="B Nazanin"/>
+          <w:sz w:val="28"/>
+          <w:szCs w:val="28"/>
+          <w:lang w:bidi="fa-IR"/>
+        </w:rPr>
+        <w:t>z =</w:t>
+      </w:r>
+      <w:r>
+        <w:rPr>
+          <w:rFonts w:cs="B Nazanin"/>
+          <w:b/>
+          <w:bCs/>
+          <w:sz w:val="28"/>
+          <w:szCs w:val="28"/>
+          <w:lang w:bidi="fa-IR"/>
+        </w:rPr>
+        <w:t>&gt;</w:t>
+      </w:r>
+      <w:r>
+        <w:rPr>
+          <w:rFonts w:cs="B Nazanin"/>
+          <w:sz w:val="28"/>
+          <w:szCs w:val="28"/>
+          <w:lang w:bidi="fa-IR"/>
+        </w:rPr>
+        <w:t xml:space="preserve"> </w:t>
+      </w:r>
+      <w:proofErr w:type="spellStart"/>
+      <w:r>
+        <w:rPr>
+          <w:rFonts w:cs="B Nazanin"/>
+          <w:sz w:val="28"/>
+          <w:szCs w:val="28"/>
+          <w:lang w:bidi="fa-IR"/>
+        </w:rPr>
+        <w:t>z.LastName</w:t>
+      </w:r>
+      <w:proofErr w:type="spellEnd"/>
+      <w:r>
+        <w:rPr>
+          <w:rFonts w:cs="B Nazanin"/>
+          <w:b/>
+          <w:bCs/>
+          <w:sz w:val="28"/>
+          <w:szCs w:val="28"/>
+          <w:lang w:bidi="fa-IR"/>
+        </w:rPr>
+        <w:t>)</w:t>
+      </w:r>
+    </w:p>
+    <w:p>
+      <w:pPr>
+        <w:rPr>
+          <w:rFonts w:cs="B Nazanin"/>
+          <w:sz w:val="28"/>
+          <w:szCs w:val="28"/>
+          <w:lang w:bidi="fa-IR"/>
+        </w:rPr>
+      </w:pPr>
+      <w:r>
+        <w:rPr>
+          <w:rFonts w:cs="B Nazanin"/>
+          <w:sz w:val="28"/>
+          <w:szCs w:val="28"/>
+          <w:lang w:bidi="fa-IR"/>
+        </w:rPr>
+        <w:t>.</w:t>
+      </w:r>
+      <w:proofErr w:type="spellStart"/>
+      <w:r>
+        <w:rPr>
+          <w:rFonts w:cs="B Nazanin"/>
+          <w:sz w:val="28"/>
+          <w:szCs w:val="28"/>
+          <w:lang w:bidi="fa-IR"/>
+        </w:rPr>
+        <w:t>ToList</w:t>
+      </w:r>
+      <w:proofErr w:type="spellEnd"/>
+      <w:r>
+        <w:rPr>
+          <w:rFonts w:cs="B Nazanin"/>
+          <w:b/>
+          <w:bCs/>
+          <w:sz w:val="28"/>
+          <w:szCs w:val="28"/>
+          <w:lang w:bidi="fa-IR"/>
+        </w:rPr>
+        <w:t>()</w:t>
+      </w:r>
+      <w:r>
+        <w:rPr>
+          <w:rFonts w:cs="B Nazanin"/>
+          <w:sz w:val="28"/>
+          <w:szCs w:val="28"/>
+          <w:lang w:bidi="fa-IR"/>
+        </w:rPr>
+        <w:t>;</w:t>
+      </w:r>
+    </w:p>
+    <w:p>
+      <w:pPr>
+        <w:bidi/>
+        <w:rPr>
+          <w:rFonts w:cs="B Nazanin"/>
+          <w:sz w:val="28"/>
+          <w:szCs w:val="28"/>
+          <w:rtl/>
+          <w:lang w:bidi="fa-IR"/>
+        </w:rPr>
+      </w:pPr>
+      <w:r>
+        <w:rPr>
+          <w:rFonts w:cs="B Nazanin" w:hint="cs"/>
+          <w:sz w:val="28"/>
+          <w:szCs w:val="28"/>
+          <w:rtl/>
+          <w:lang w:bidi="fa-IR"/>
+        </w:rPr>
+        <w:t xml:space="preserve">از </w:t>
+      </w:r>
+      <w:r>
+        <w:rPr>
+          <w:rFonts w:cs="B Nazanin"/>
+          <w:sz w:val="28"/>
+          <w:szCs w:val="28"/>
+          <w:lang w:bidi="fa-IR"/>
+        </w:rPr>
+        <w:t>ThenBy</w:t>
+      </w:r>
+      <w:r>
+        <w:rPr>
+          <w:rFonts w:cs="B Nazanin" w:hint="cs"/>
+          <w:sz w:val="28"/>
+          <w:szCs w:val="28"/>
+          <w:rtl/>
+          <w:lang w:bidi="fa-IR"/>
+        </w:rPr>
+        <w:t xml:space="preserve"> زمانی استفاده می کنیم که قبل تر یک بار </w:t>
+      </w:r>
+      <w:r>
+        <w:rPr>
+          <w:rFonts w:cs="B Nazanin"/>
+          <w:sz w:val="28"/>
+          <w:szCs w:val="28"/>
+          <w:lang w:bidi="fa-IR"/>
+        </w:rPr>
+        <w:t>sorting</w:t>
+      </w:r>
+      <w:r>
+        <w:rPr>
+          <w:rFonts w:cs="B Nazanin" w:hint="cs"/>
+          <w:sz w:val="28"/>
+          <w:szCs w:val="28"/>
+          <w:rtl/>
+          <w:lang w:bidi="fa-IR"/>
+        </w:rPr>
+        <w:t xml:space="preserve"> انجام داده باشیم و مجدد بخواهیم عملیات مرتب سازی انجام دهیم </w:t>
+      </w:r>
+    </w:p>
+    <w:p>
+      <w:pPr>
+        <w:bidi/>
+        <w:rPr>
+          <w:rFonts w:cs="B Nazanin"/>
+          <w:sz w:val="28"/>
+          <w:szCs w:val="28"/>
+          <w:rtl/>
+          <w:lang w:bidi="fa-IR"/>
+        </w:rPr>
+      </w:pPr>
+      <w:r>
+        <w:rPr>
+          <w:rFonts w:cs="B Nazanin" w:hint="cs"/>
+          <w:sz w:val="28"/>
+          <w:szCs w:val="28"/>
+          <w:rtl/>
+          <w:lang w:bidi="fa-IR"/>
+        </w:rPr>
+        <w:t xml:space="preserve">اجرای آن به صورت </w:t>
+      </w:r>
+      <w:r>
+        <w:rPr>
+          <w:rFonts w:cs="B Nazanin"/>
+          <w:sz w:val="28"/>
+          <w:szCs w:val="28"/>
+          <w:lang w:bidi="fa-IR"/>
+        </w:rPr>
+        <w:t>deferred</w:t>
+      </w:r>
+      <w:r>
+        <w:rPr>
+          <w:rFonts w:cs="B Nazanin" w:hint="cs"/>
+          <w:sz w:val="28"/>
+          <w:szCs w:val="28"/>
+          <w:rtl/>
+          <w:lang w:bidi="fa-IR"/>
+        </w:rPr>
+        <w:t xml:space="preserve"> است</w:t>
+      </w:r>
+    </w:p>
+    <w:p>
+      <w:pPr>
+        <w:bidi/>
+        <w:rPr>
+          <w:rFonts w:cs="B Nazanin"/>
+          <w:sz w:val="28"/>
+          <w:szCs w:val="28"/>
+          <w:lang w:bidi="fa-IR"/>
+        </w:rPr>
+      </w:pPr>
+      <w:r>
+        <w:rPr>
+          <w:rFonts w:cs="B Nazanin"/>
+          <w:sz w:val="28"/>
+          <w:szCs w:val="28"/>
+          <w:lang w:bidi="fa-IR"/>
+        </w:rPr>
+        <w:t>Grouping and sorting</w:t>
+      </w:r>
+    </w:p>
+    <w:p>
+      <w:pPr>
+        <w:bidi/>
+        <w:rPr>
+          <w:rFonts w:cs="B Nazanin" w:hint="cs"/>
+          <w:sz w:val="28"/>
+          <w:szCs w:val="28"/>
+          <w:lang w:bidi="fa-IR"/>
+        </w:rPr>
+      </w:pPr>
+      <w:r>
+        <w:rPr>
+          <w:rFonts w:cs="B Nazanin" w:hint="cs"/>
+          <w:sz w:val="28"/>
+          <w:szCs w:val="28"/>
+          <w:rtl/>
+          <w:lang w:bidi="fa-IR"/>
+        </w:rPr>
+        <w:t xml:space="preserve">برای مرتب سازی هر گروه می توان از </w:t>
+      </w:r>
+      <w:r>
+        <w:rPr>
+          <w:rFonts w:cs="B Nazanin"/>
+          <w:sz w:val="28"/>
+          <w:szCs w:val="28"/>
+          <w:lang w:bidi="fa-IR"/>
+        </w:rPr>
+        <w:t>sorting</w:t>
+      </w:r>
+      <w:r>
+        <w:rPr>
+          <w:rFonts w:cs="B Nazanin" w:hint="cs"/>
+          <w:sz w:val="28"/>
+          <w:szCs w:val="28"/>
+          <w:rtl/>
+          <w:lang w:bidi="fa-IR"/>
+        </w:rPr>
+        <w:t xml:space="preserve"> استفاده کرد </w:t>
       </w:r>
     </w:p>
     <w:sectPr>
